--- a/lab5/lab5.docx
+++ b/lab5/lab5.docx
@@ -60,20 +60,8 @@
           <w:bCs/>
           <w:sz w:val="28"/>
           <w:szCs w:val="32"/>
-          <w:lang w:val="ru-RU"/>
-        </w:rPr>
-      </w:pPr>
-      <w:r>
-        <w:rPr>
-          <w:rFonts w:ascii="Times New Roman" w:hAnsi="Times New Roman"/>
-          <w:b/>
-          <w:bCs/>
-          <w:sz w:val="28"/>
-          <w:szCs w:val="32"/>
-          <w:lang w:val="ru-RU"/>
-        </w:rPr>
-        <w:br w:type="page"/>
-      </w:r>
+        </w:rPr>
+      </w:pPr>
     </w:p>
     <w:p>
       <w:pPr>
@@ -93,7 +81,6 @@
           <w:szCs w:val="32"/>
           <w:lang w:val="ru-RU"/>
         </w:rPr>
-        <w:lastRenderedPageBreak/>
         <w:t>Цел</w:t>
       </w:r>
       <w:r>
@@ -1759,6 +1746,7 @@
       <w:r>
         <w:rPr>
           <w:rFonts w:ascii="Times New Roman" w:hAnsi="Times New Roman" w:cs="Times New Roman"/>
+          <w:noProof/>
           <w:sz w:val="28"/>
           <w:szCs w:val="28"/>
           <w:lang w:val="ru-RU"/>
@@ -1814,6 +1802,7 @@
       <w:r>
         <w:rPr>
           <w:rFonts w:ascii="Times New Roman" w:hAnsi="Times New Roman" w:cs="Times New Roman"/>
+          <w:noProof/>
           <w:sz w:val="28"/>
           <w:szCs w:val="28"/>
           <w:lang w:val="ru-RU"/>
@@ -1914,6 +1903,7 @@
       <w:r>
         <w:rPr>
           <w:rFonts w:ascii="Times New Roman" w:hAnsi="Times New Roman" w:cs="Times New Roman"/>
+          <w:noProof/>
           <w:sz w:val="28"/>
           <w:szCs w:val="28"/>
           <w:lang w:val="ru-RU"/>
@@ -2046,6 +2036,7 @@
       <w:r>
         <w:rPr>
           <w:rFonts w:ascii="Times New Roman" w:hAnsi="Times New Roman" w:cs="Times New Roman"/>
+          <w:noProof/>
           <w:sz w:val="28"/>
           <w:szCs w:val="28"/>
           <w:lang w:val="ru-RU"/>
@@ -2137,6 +2128,7 @@
       <w:r>
         <w:rPr>
           <w:rFonts w:ascii="Times New Roman" w:hAnsi="Times New Roman" w:cs="Times New Roman"/>
+          <w:noProof/>
           <w:sz w:val="28"/>
           <w:szCs w:val="28"/>
           <w:lang w:val="ru-RU"/>
@@ -2268,6 +2260,7 @@
       <w:r>
         <w:rPr>
           <w:rFonts w:ascii="Times New Roman" w:hAnsi="Times New Roman" w:cs="Times New Roman"/>
+          <w:noProof/>
           <w:sz w:val="28"/>
           <w:szCs w:val="28"/>
         </w:rPr>
@@ -2378,6 +2371,7 @@
       <w:r>
         <w:rPr>
           <w:rFonts w:ascii="Times New Roman" w:hAnsi="Times New Roman" w:cs="Times New Roman"/>
+          <w:noProof/>
           <w:sz w:val="28"/>
           <w:szCs w:val="28"/>
           <w:lang w:val="ru-RU"/>
@@ -3220,6 +3214,7 @@
       <w:r>
         <w:rPr>
           <w:rFonts w:ascii="Times New Roman" w:hAnsi="Times New Roman" w:cs="Times New Roman"/>
+          <w:noProof/>
           <w:sz w:val="28"/>
           <w:szCs w:val="28"/>
           <w:lang w:val="ru-RU"/>
@@ -3309,6 +3304,7 @@
       <w:r>
         <w:rPr>
           <w:rFonts w:ascii="Times New Roman" w:hAnsi="Times New Roman" w:cs="Times New Roman"/>
+          <w:noProof/>
           <w:sz w:val="28"/>
           <w:szCs w:val="28"/>
           <w:lang w:val="ru-RU"/>
@@ -4207,22 +4203,14 @@
     </w:p>
     <w:p>
       <w:pPr>
-        <w:rPr>
-          <w:rFonts w:ascii="Times New Roman" w:hAnsi="Times New Roman" w:cs="Times New Roman"/>
-          <w:sz w:val="28"/>
-          <w:szCs w:val="28"/>
-          <w:lang w:val="ru-RU"/>
-        </w:rPr>
-      </w:pPr>
-      <w:r>
-        <w:rPr>
-          <w:rFonts w:ascii="Times New Roman" w:hAnsi="Times New Roman" w:cs="Times New Roman"/>
-          <w:sz w:val="28"/>
-          <w:szCs w:val="28"/>
-          <w:lang w:val="ru-RU"/>
-        </w:rPr>
-        <w:br w:type="page"/>
-      </w:r>
+        <w:ind w:left="-993" w:right="-741" w:firstLineChars="125" w:firstLine="350"/>
+        <w:rPr>
+          <w:rFonts w:ascii="Times New Roman" w:hAnsi="Times New Roman" w:cs="Times New Roman"/>
+          <w:sz w:val="28"/>
+          <w:szCs w:val="28"/>
+          <w:lang w:val="ru-RU"/>
+        </w:rPr>
+      </w:pPr>
     </w:p>
     <w:p>
       <w:pPr>
@@ -4235,6 +4223,257 @@
           <w:lang w:val="ru-RU"/>
         </w:rPr>
       </w:pPr>
+      <w:r>
+        <w:rPr>
+          <w:rFonts w:ascii="Times New Roman" w:hAnsi="Times New Roman" w:cs="Times New Roman"/>
+          <w:sz w:val="28"/>
+          <w:szCs w:val="28"/>
+          <w:lang w:val="ru-RU"/>
+        </w:rPr>
+        <w:drawing>
+          <wp:inline distT="0" distB="0" distL="0" distR="0" wp14:anchorId="6CFB17A8" wp14:editId="115660F0">
+            <wp:extent cx="5020310" cy="1557020"/>
+            <wp:effectExtent l="0" t="0" r="8890" b="5080"/>
+            <wp:docPr id="1674311767" name="Рисунок 1" descr="Изображение выглядит как текст, снимок экрана, программное обеспечение&#10;&#10;Содержимое, созданное искусственным интеллектом, может быть неверным."/>
+            <wp:cNvGraphicFramePr>
+              <a:graphicFrameLocks xmlns:a="http://schemas.openxmlformats.org/drawingml/2006/main" noChangeAspect="1"/>
+            </wp:cNvGraphicFramePr>
+            <a:graphic xmlns:a="http://schemas.openxmlformats.org/drawingml/2006/main">
+              <a:graphicData uri="http://schemas.openxmlformats.org/drawingml/2006/picture">
+                <pic:pic xmlns:pic="http://schemas.openxmlformats.org/drawingml/2006/picture">
+                  <pic:nvPicPr>
+                    <pic:cNvPr id="1674311767" name="Рисунок 1" descr="Изображение выглядит как текст, снимок экрана, программное обеспечение&#10;&#10;Содержимое, созданное искусственным интеллектом, может быть неверным."/>
+                    <pic:cNvPicPr/>
+                  </pic:nvPicPr>
+                  <pic:blipFill>
+                    <a:blip r:embed="rId23"/>
+                    <a:stretch>
+                      <a:fillRect/>
+                    </a:stretch>
+                  </pic:blipFill>
+                  <pic:spPr>
+                    <a:xfrm>
+                      <a:off x="0" y="0"/>
+                      <a:ext cx="5020310" cy="1557020"/>
+                    </a:xfrm>
+                    <a:prstGeom prst="rect">
+                      <a:avLst/>
+                    </a:prstGeom>
+                  </pic:spPr>
+                </pic:pic>
+              </a:graphicData>
+            </a:graphic>
+          </wp:inline>
+        </w:drawing>
+      </w:r>
+    </w:p>
+    <w:p>
+      <w:pPr>
+        <w:ind w:left="-993" w:right="-741" w:firstLineChars="125" w:firstLine="350"/>
+        <w:jc w:val="center"/>
+        <w:rPr>
+          <w:rFonts w:ascii="Times New Roman" w:hAnsi="Times New Roman" w:cs="Times New Roman"/>
+          <w:sz w:val="28"/>
+          <w:szCs w:val="28"/>
+          <w:lang w:val="ru-RU"/>
+        </w:rPr>
+      </w:pPr>
+    </w:p>
+    <w:p>
+      <w:pPr>
+        <w:ind w:left="-993" w:right="-741" w:firstLineChars="125" w:firstLine="350"/>
+        <w:jc w:val="center"/>
+        <w:rPr>
+          <w:rFonts w:ascii="Times New Roman" w:hAnsi="Times New Roman" w:cs="Times New Roman"/>
+          <w:sz w:val="28"/>
+          <w:szCs w:val="28"/>
+          <w:lang w:val="ru-RU"/>
+        </w:rPr>
+      </w:pPr>
+    </w:p>
+    <w:p>
+      <w:pPr>
+        <w:ind w:left="-993" w:right="-741" w:firstLineChars="125" w:firstLine="350"/>
+        <w:jc w:val="center"/>
+        <w:rPr>
+          <w:rFonts w:ascii="Times New Roman" w:hAnsi="Times New Roman" w:cs="Times New Roman"/>
+          <w:sz w:val="28"/>
+          <w:szCs w:val="28"/>
+          <w:lang w:val="ru-RU"/>
+        </w:rPr>
+      </w:pPr>
+      <w:r>
+        <w:rPr>
+          <w:rFonts w:ascii="Times New Roman" w:hAnsi="Times New Roman" w:cs="Times New Roman"/>
+          <w:sz w:val="28"/>
+          <w:szCs w:val="28"/>
+          <w:lang w:val="ru-RU"/>
+        </w:rPr>
+        <w:drawing>
+          <wp:inline distT="0" distB="0" distL="0" distR="0" wp14:anchorId="38E819BE" wp14:editId="67602261">
+            <wp:extent cx="5020310" cy="1172210"/>
+            <wp:effectExtent l="0" t="0" r="8890" b="8890"/>
+            <wp:docPr id="1799023954" name="Рисунок 1" descr="Изображение выглядит как текст, снимок экрана, Шрифт&#10;&#10;Содержимое, созданное искусственным интеллектом, может быть неверным."/>
+            <wp:cNvGraphicFramePr>
+              <a:graphicFrameLocks xmlns:a="http://schemas.openxmlformats.org/drawingml/2006/main" noChangeAspect="1"/>
+            </wp:cNvGraphicFramePr>
+            <a:graphic xmlns:a="http://schemas.openxmlformats.org/drawingml/2006/main">
+              <a:graphicData uri="http://schemas.openxmlformats.org/drawingml/2006/picture">
+                <pic:pic xmlns:pic="http://schemas.openxmlformats.org/drawingml/2006/picture">
+                  <pic:nvPicPr>
+                    <pic:cNvPr id="1799023954" name="Рисунок 1" descr="Изображение выглядит как текст, снимок экрана, Шрифт&#10;&#10;Содержимое, созданное искусственным интеллектом, может быть неверным."/>
+                    <pic:cNvPicPr/>
+                  </pic:nvPicPr>
+                  <pic:blipFill>
+                    <a:blip r:embed="rId24"/>
+                    <a:stretch>
+                      <a:fillRect/>
+                    </a:stretch>
+                  </pic:blipFill>
+                  <pic:spPr>
+                    <a:xfrm>
+                      <a:off x="0" y="0"/>
+                      <a:ext cx="5020310" cy="1172210"/>
+                    </a:xfrm>
+                    <a:prstGeom prst="rect">
+                      <a:avLst/>
+                    </a:prstGeom>
+                  </pic:spPr>
+                </pic:pic>
+              </a:graphicData>
+            </a:graphic>
+          </wp:inline>
+        </w:drawing>
+      </w:r>
+    </w:p>
+    <w:p>
+      <w:pPr>
+        <w:ind w:left="-993" w:right="-741" w:firstLineChars="125" w:firstLine="350"/>
+        <w:jc w:val="center"/>
+        <w:rPr>
+          <w:rFonts w:ascii="Times New Roman" w:hAnsi="Times New Roman" w:cs="Times New Roman"/>
+          <w:sz w:val="28"/>
+          <w:szCs w:val="28"/>
+          <w:lang w:val="ru-RU"/>
+        </w:rPr>
+      </w:pPr>
+      <w:r>
+        <w:rPr>
+          <w:rFonts w:ascii="Times New Roman" w:hAnsi="Times New Roman" w:cs="Times New Roman"/>
+          <w:sz w:val="28"/>
+          <w:szCs w:val="28"/>
+          <w:lang w:val="ru-RU"/>
+        </w:rPr>
+        <w:t xml:space="preserve">Сделал страницу в </w:t>
+      </w:r>
+      <w:proofErr w:type="spellStart"/>
+      <w:r>
+        <w:rPr>
+          <w:rFonts w:ascii="Times New Roman" w:hAnsi="Times New Roman" w:cs="Times New Roman"/>
+          <w:sz w:val="28"/>
+          <w:szCs w:val="28"/>
+          <w:lang w:val="ru-RU"/>
+        </w:rPr>
+        <w:t>гитхабе</w:t>
+      </w:r>
+      <w:proofErr w:type="spellEnd"/>
+    </w:p>
+    <w:p>
+      <w:pPr>
+        <w:ind w:left="-993" w:right="-741" w:firstLineChars="125" w:firstLine="350"/>
+        <w:rPr>
+          <w:rFonts w:ascii="Times New Roman" w:hAnsi="Times New Roman" w:cs="Times New Roman"/>
+          <w:sz w:val="28"/>
+          <w:szCs w:val="28"/>
+          <w:lang w:val="ru-RU"/>
+        </w:rPr>
+      </w:pPr>
+    </w:p>
+    <w:p>
+      <w:pPr>
+        <w:ind w:right="-741"/>
+        <w:rPr>
+          <w:rFonts w:ascii="Times New Roman" w:hAnsi="Times New Roman" w:cs="Times New Roman"/>
+          <w:sz w:val="28"/>
+          <w:szCs w:val="28"/>
+          <w:lang w:val="ru-RU"/>
+        </w:rPr>
+      </w:pPr>
+    </w:p>
+    <w:p>
+      <w:pPr>
+        <w:ind w:left="-993" w:right="-741" w:firstLineChars="125" w:firstLine="350"/>
+        <w:jc w:val="center"/>
+        <w:rPr>
+          <w:rFonts w:ascii="Times New Roman" w:hAnsi="Times New Roman" w:cs="Times New Roman"/>
+          <w:sz w:val="28"/>
+          <w:szCs w:val="28"/>
+        </w:rPr>
+      </w:pPr>
+      <w:r>
+        <w:rPr>
+          <w:rFonts w:ascii="Times New Roman" w:hAnsi="Times New Roman" w:cs="Times New Roman"/>
+          <w:sz w:val="28"/>
+          <w:szCs w:val="28"/>
+        </w:rPr>
+        <w:lastRenderedPageBreak/>
+        <w:drawing>
+          <wp:inline distT="0" distB="0" distL="0" distR="0" wp14:anchorId="768EFA56" wp14:editId="1CAD3DD1">
+            <wp:extent cx="5020310" cy="2995930"/>
+            <wp:effectExtent l="0" t="0" r="8890" b="0"/>
+            <wp:docPr id="38932344" name="Рисунок 1"/>
+            <wp:cNvGraphicFramePr>
+              <a:graphicFrameLocks xmlns:a="http://schemas.openxmlformats.org/drawingml/2006/main" noChangeAspect="1"/>
+            </wp:cNvGraphicFramePr>
+            <a:graphic xmlns:a="http://schemas.openxmlformats.org/drawingml/2006/main">
+              <a:graphicData uri="http://schemas.openxmlformats.org/drawingml/2006/picture">
+                <pic:pic xmlns:pic="http://schemas.openxmlformats.org/drawingml/2006/picture">
+                  <pic:nvPicPr>
+                    <pic:cNvPr id="38932344" name=""/>
+                    <pic:cNvPicPr/>
+                  </pic:nvPicPr>
+                  <pic:blipFill>
+                    <a:blip r:embed="rId25"/>
+                    <a:stretch>
+                      <a:fillRect/>
+                    </a:stretch>
+                  </pic:blipFill>
+                  <pic:spPr>
+                    <a:xfrm>
+                      <a:off x="0" y="0"/>
+                      <a:ext cx="5020310" cy="2995930"/>
+                    </a:xfrm>
+                    <a:prstGeom prst="rect">
+                      <a:avLst/>
+                    </a:prstGeom>
+                  </pic:spPr>
+                </pic:pic>
+              </a:graphicData>
+            </a:graphic>
+          </wp:inline>
+        </w:drawing>
+      </w:r>
+    </w:p>
+    <w:p>
+      <w:pPr>
+        <w:ind w:left="-993" w:right="-741" w:firstLineChars="125" w:firstLine="350"/>
+        <w:jc w:val="center"/>
+        <w:rPr>
+          <w:rFonts w:ascii="Times New Roman" w:hAnsi="Times New Roman" w:cs="Times New Roman"/>
+          <w:sz w:val="28"/>
+          <w:szCs w:val="28"/>
+          <w:lang w:val="ru-RU"/>
+        </w:rPr>
+      </w:pPr>
+      <w:r>
+        <w:rPr>
+          <w:rFonts w:ascii="Times New Roman" w:hAnsi="Times New Roman" w:cs="Times New Roman"/>
+          <w:sz w:val="28"/>
+          <w:szCs w:val="28"/>
+          <w:lang w:val="ru-RU"/>
+        </w:rPr>
+        <w:t>Прикрепил исходные файлы на курс</w:t>
+      </w:r>
     </w:p>
     <w:p>
       <w:pPr>
@@ -4328,17 +4567,15 @@
         </w:rPr>
         <w:t xml:space="preserve">Семантические теги HTML5 </w:t>
       </w:r>
-      <w:proofErr w:type="gramStart"/>
-      <w:r>
-        <w:rPr>
-          <w:rFonts w:ascii="Times New Roman" w:hAnsi="Times New Roman" w:cs="Times New Roman"/>
-          <w:sz w:val="28"/>
-          <w:szCs w:val="28"/>
-          <w:lang w:val="ru-RU"/>
-        </w:rPr>
-        <w:t>- это</w:t>
-      </w:r>
-      <w:proofErr w:type="gramEnd"/>
+      <w:r>
+        <w:rPr>
+          <w:rFonts w:ascii="Times New Roman" w:hAnsi="Times New Roman" w:cs="Times New Roman"/>
+          <w:sz w:val="28"/>
+          <w:szCs w:val="28"/>
+          <w:lang w:val="ru-RU"/>
+        </w:rPr>
+        <w:t>— это</w:t>
+      </w:r>
       <w:r>
         <w:rPr>
           <w:rFonts w:ascii="Times New Roman" w:hAnsi="Times New Roman" w:cs="Times New Roman"/>
@@ -4740,279 +4977,6 @@
           <w:lang w:val="ru-RU"/>
         </w:rPr>
         <w:t>4. Какой тег в HTML5 предназначен для создания навигационного меню?</w:t>
-      </w:r>
-    </w:p>
-    <w:p>
-      <w:pPr>
-        <w:ind w:left="-567" w:right="-599"/>
-        <w:rPr>
-          <w:rFonts w:ascii="Times New Roman" w:hAnsi="Times New Roman" w:cs="Times New Roman"/>
-          <w:sz w:val="28"/>
-          <w:szCs w:val="28"/>
-          <w:lang w:val="ru-RU"/>
-        </w:rPr>
-      </w:pPr>
-      <w:r>
-        <w:rPr>
-          <w:rFonts w:ascii="Times New Roman" w:hAnsi="Times New Roman" w:cs="Times New Roman"/>
-          <w:sz w:val="28"/>
-          <w:szCs w:val="28"/>
-          <w:lang w:val="ru-RU"/>
-        </w:rPr>
-        <w:t>Тег &lt;</w:t>
-      </w:r>
-      <w:proofErr w:type="spellStart"/>
-      <w:r>
-        <w:rPr>
-          <w:rFonts w:ascii="Times New Roman" w:hAnsi="Times New Roman" w:cs="Times New Roman"/>
-          <w:sz w:val="28"/>
-          <w:szCs w:val="28"/>
-          <w:lang w:val="ru-RU"/>
-        </w:rPr>
-        <w:t>nav</w:t>
-      </w:r>
-      <w:proofErr w:type="spellEnd"/>
-      <w:r>
-        <w:rPr>
-          <w:rFonts w:ascii="Times New Roman" w:hAnsi="Times New Roman" w:cs="Times New Roman"/>
-          <w:sz w:val="28"/>
-          <w:szCs w:val="28"/>
-          <w:lang w:val="ru-RU"/>
-        </w:rPr>
-        <w:t>&gt; используется для создания навигационного меню.</w:t>
-      </w:r>
-    </w:p>
-    <w:p>
-      <w:pPr>
-        <w:ind w:left="-567" w:right="-599"/>
-        <w:rPr>
-          <w:rFonts w:ascii="Times New Roman" w:hAnsi="Times New Roman" w:cs="Times New Roman"/>
-          <w:sz w:val="28"/>
-          <w:szCs w:val="28"/>
-          <w:lang w:val="ru-RU"/>
-        </w:rPr>
-      </w:pPr>
-    </w:p>
-    <w:p>
-      <w:pPr>
-        <w:ind w:left="-567" w:right="-599"/>
-        <w:rPr>
-          <w:rFonts w:ascii="Times New Roman" w:hAnsi="Times New Roman" w:cs="Times New Roman"/>
-          <w:sz w:val="28"/>
-          <w:szCs w:val="28"/>
-          <w:lang w:val="ru-RU"/>
-        </w:rPr>
-      </w:pPr>
-      <w:r>
-        <w:rPr>
-          <w:rFonts w:ascii="Times New Roman" w:hAnsi="Times New Roman" w:cs="Times New Roman"/>
-          <w:sz w:val="28"/>
-          <w:szCs w:val="28"/>
-          <w:lang w:val="ru-RU"/>
-        </w:rPr>
-        <w:t>5. Что такое тег &lt;</w:t>
-      </w:r>
-      <w:proofErr w:type="spellStart"/>
-      <w:r>
-        <w:rPr>
-          <w:rFonts w:ascii="Times New Roman" w:hAnsi="Times New Roman" w:cs="Times New Roman"/>
-          <w:sz w:val="28"/>
-          <w:szCs w:val="28"/>
-          <w:lang w:val="ru-RU"/>
-        </w:rPr>
-        <w:t>header</w:t>
-      </w:r>
-      <w:proofErr w:type="spellEnd"/>
-      <w:r>
-        <w:rPr>
-          <w:rFonts w:ascii="Times New Roman" w:hAnsi="Times New Roman" w:cs="Times New Roman"/>
-          <w:sz w:val="28"/>
-          <w:szCs w:val="28"/>
-          <w:lang w:val="ru-RU"/>
-        </w:rPr>
-        <w:t>&gt; и какие элементы обычно включаются в него?</w:t>
-      </w:r>
-    </w:p>
-    <w:p>
-      <w:pPr>
-        <w:ind w:left="-567" w:right="-599"/>
-        <w:rPr>
-          <w:rFonts w:ascii="Times New Roman" w:hAnsi="Times New Roman" w:cs="Times New Roman"/>
-          <w:sz w:val="28"/>
-          <w:szCs w:val="28"/>
-          <w:lang w:val="ru-RU"/>
-        </w:rPr>
-      </w:pPr>
-      <w:r>
-        <w:rPr>
-          <w:rFonts w:ascii="Times New Roman" w:hAnsi="Times New Roman" w:cs="Times New Roman"/>
-          <w:sz w:val="28"/>
-          <w:szCs w:val="28"/>
-          <w:lang w:val="ru-RU"/>
-        </w:rPr>
-        <w:t>&lt;</w:t>
-      </w:r>
-      <w:proofErr w:type="spellStart"/>
-      <w:r>
-        <w:rPr>
-          <w:rFonts w:ascii="Times New Roman" w:hAnsi="Times New Roman" w:cs="Times New Roman"/>
-          <w:sz w:val="28"/>
-          <w:szCs w:val="28"/>
-          <w:lang w:val="ru-RU"/>
-        </w:rPr>
-        <w:t>header</w:t>
-      </w:r>
-      <w:proofErr w:type="spellEnd"/>
-      <w:r>
-        <w:rPr>
-          <w:rFonts w:ascii="Times New Roman" w:hAnsi="Times New Roman" w:cs="Times New Roman"/>
-          <w:sz w:val="28"/>
-          <w:szCs w:val="28"/>
-          <w:lang w:val="ru-RU"/>
-        </w:rPr>
-        <w:t xml:space="preserve">&gt; </w:t>
-      </w:r>
-      <w:proofErr w:type="gramStart"/>
-      <w:r>
-        <w:rPr>
-          <w:rFonts w:ascii="Times New Roman" w:hAnsi="Times New Roman" w:cs="Times New Roman"/>
-          <w:sz w:val="28"/>
-          <w:szCs w:val="28"/>
-          <w:lang w:val="ru-RU"/>
-        </w:rPr>
-        <w:t>- это</w:t>
-      </w:r>
-      <w:proofErr w:type="gramEnd"/>
-      <w:r>
-        <w:rPr>
-          <w:rFonts w:ascii="Times New Roman" w:hAnsi="Times New Roman" w:cs="Times New Roman"/>
-          <w:sz w:val="28"/>
-          <w:szCs w:val="28"/>
-          <w:lang w:val="ru-RU"/>
-        </w:rPr>
-        <w:t xml:space="preserve"> шапка сайта или раздела. Обычно включает логотип, навигационное меню, поисковую форму, контактную информацию.</w:t>
-      </w:r>
-    </w:p>
-    <w:p>
-      <w:pPr>
-        <w:ind w:left="-567" w:right="-599"/>
-        <w:rPr>
-          <w:rFonts w:ascii="Times New Roman" w:hAnsi="Times New Roman" w:cs="Times New Roman"/>
-          <w:sz w:val="28"/>
-          <w:szCs w:val="28"/>
-          <w:lang w:val="ru-RU"/>
-        </w:rPr>
-      </w:pPr>
-    </w:p>
-    <w:p>
-      <w:pPr>
-        <w:ind w:left="-567" w:right="-599"/>
-        <w:rPr>
-          <w:rFonts w:ascii="Times New Roman" w:hAnsi="Times New Roman" w:cs="Times New Roman"/>
-          <w:sz w:val="28"/>
-          <w:szCs w:val="28"/>
-          <w:lang w:val="ru-RU"/>
-        </w:rPr>
-      </w:pPr>
-      <w:r>
-        <w:rPr>
-          <w:rFonts w:ascii="Times New Roman" w:hAnsi="Times New Roman" w:cs="Times New Roman"/>
-          <w:sz w:val="28"/>
-          <w:szCs w:val="28"/>
-          <w:lang w:val="ru-RU"/>
-        </w:rPr>
-        <w:t>6. Какой тег используется для обозначения основного содержимого страницы, и какова его роль?</w:t>
-      </w:r>
-    </w:p>
-    <w:p>
-      <w:pPr>
-        <w:ind w:left="-567" w:right="-599"/>
-        <w:rPr>
-          <w:rFonts w:ascii="Times New Roman" w:hAnsi="Times New Roman" w:cs="Times New Roman"/>
-          <w:sz w:val="28"/>
-          <w:szCs w:val="28"/>
-          <w:lang w:val="ru-RU"/>
-        </w:rPr>
-      </w:pPr>
-      <w:r>
-        <w:rPr>
-          <w:rFonts w:ascii="Times New Roman" w:hAnsi="Times New Roman" w:cs="Times New Roman"/>
-          <w:sz w:val="28"/>
-          <w:szCs w:val="28"/>
-          <w:lang w:val="ru-RU"/>
-        </w:rPr>
-        <w:t>Тег &lt;</w:t>
-      </w:r>
-      <w:proofErr w:type="spellStart"/>
-      <w:r>
-        <w:rPr>
-          <w:rFonts w:ascii="Times New Roman" w:hAnsi="Times New Roman" w:cs="Times New Roman"/>
-          <w:sz w:val="28"/>
-          <w:szCs w:val="28"/>
-          <w:lang w:val="ru-RU"/>
-        </w:rPr>
-        <w:t>main</w:t>
-      </w:r>
-      <w:proofErr w:type="spellEnd"/>
-      <w:r>
-        <w:rPr>
-          <w:rFonts w:ascii="Times New Roman" w:hAnsi="Times New Roman" w:cs="Times New Roman"/>
-          <w:sz w:val="28"/>
-          <w:szCs w:val="28"/>
-          <w:lang w:val="ru-RU"/>
-        </w:rPr>
-        <w:t xml:space="preserve">&gt; содержит основное уникальное содержимое страницы. Он должен быть один на странице и помогает </w:t>
-      </w:r>
-      <w:proofErr w:type="spellStart"/>
-      <w:r>
-        <w:rPr>
-          <w:rFonts w:ascii="Times New Roman" w:hAnsi="Times New Roman" w:cs="Times New Roman"/>
-          <w:sz w:val="28"/>
-          <w:szCs w:val="28"/>
-          <w:lang w:val="ru-RU"/>
-        </w:rPr>
-        <w:t>скринридерам</w:t>
-      </w:r>
-      <w:proofErr w:type="spellEnd"/>
-      <w:r>
-        <w:rPr>
-          <w:rFonts w:ascii="Times New Roman" w:hAnsi="Times New Roman" w:cs="Times New Roman"/>
-          <w:sz w:val="28"/>
-          <w:szCs w:val="28"/>
-          <w:lang w:val="ru-RU"/>
-        </w:rPr>
-        <w:t xml:space="preserve"> определить главный контент.</w:t>
-      </w:r>
-    </w:p>
-    <w:p>
-      <w:pPr>
-        <w:ind w:left="-567" w:right="-599"/>
-        <w:rPr>
-          <w:rFonts w:ascii="Times New Roman" w:hAnsi="Times New Roman" w:cs="Times New Roman"/>
-          <w:sz w:val="28"/>
-          <w:szCs w:val="28"/>
-          <w:lang w:val="ru-RU"/>
-        </w:rPr>
-      </w:pPr>
-    </w:p>
-    <w:p>
-      <w:pPr>
-        <w:ind w:left="-567" w:right="-599"/>
-        <w:rPr>
-          <w:rFonts w:ascii="Times New Roman" w:hAnsi="Times New Roman" w:cs="Times New Roman"/>
-          <w:sz w:val="28"/>
-          <w:szCs w:val="28"/>
-          <w:lang w:val="ru-RU"/>
-        </w:rPr>
-      </w:pPr>
-      <w:r>
-        <w:rPr>
-          <w:rFonts w:ascii="Times New Roman" w:hAnsi="Times New Roman" w:cs="Times New Roman"/>
-          <w:sz w:val="28"/>
-          <w:szCs w:val="28"/>
-          <w:lang w:val="ru-RU"/>
-        </w:rPr>
-        <w:t>7. Какой тег HTML5 используется для выделения независимого содержимого, например, статьи?</w:t>
       </w:r>
     </w:p>
     <w:p>
@@ -5043,6 +5007,279 @@
           <w:szCs w:val="28"/>
           <w:lang w:val="ru-RU"/>
         </w:rPr>
+        <w:t>nav</w:t>
+      </w:r>
+      <w:proofErr w:type="spellEnd"/>
+      <w:r>
+        <w:rPr>
+          <w:rFonts w:ascii="Times New Roman" w:hAnsi="Times New Roman" w:cs="Times New Roman"/>
+          <w:sz w:val="28"/>
+          <w:szCs w:val="28"/>
+          <w:lang w:val="ru-RU"/>
+        </w:rPr>
+        <w:t>&gt; используется для создания навигационного меню.</w:t>
+      </w:r>
+    </w:p>
+    <w:p>
+      <w:pPr>
+        <w:ind w:left="-567" w:right="-599"/>
+        <w:rPr>
+          <w:rFonts w:ascii="Times New Roman" w:hAnsi="Times New Roman" w:cs="Times New Roman"/>
+          <w:sz w:val="28"/>
+          <w:szCs w:val="28"/>
+          <w:lang w:val="ru-RU"/>
+        </w:rPr>
+      </w:pPr>
+    </w:p>
+    <w:p>
+      <w:pPr>
+        <w:ind w:left="-567" w:right="-599"/>
+        <w:rPr>
+          <w:rFonts w:ascii="Times New Roman" w:hAnsi="Times New Roman" w:cs="Times New Roman"/>
+          <w:sz w:val="28"/>
+          <w:szCs w:val="28"/>
+          <w:lang w:val="ru-RU"/>
+        </w:rPr>
+      </w:pPr>
+      <w:r>
+        <w:rPr>
+          <w:rFonts w:ascii="Times New Roman" w:hAnsi="Times New Roman" w:cs="Times New Roman"/>
+          <w:sz w:val="28"/>
+          <w:szCs w:val="28"/>
+          <w:lang w:val="ru-RU"/>
+        </w:rPr>
+        <w:t>5. Что такое тег &lt;</w:t>
+      </w:r>
+      <w:proofErr w:type="spellStart"/>
+      <w:r>
+        <w:rPr>
+          <w:rFonts w:ascii="Times New Roman" w:hAnsi="Times New Roman" w:cs="Times New Roman"/>
+          <w:sz w:val="28"/>
+          <w:szCs w:val="28"/>
+          <w:lang w:val="ru-RU"/>
+        </w:rPr>
+        <w:t>header</w:t>
+      </w:r>
+      <w:proofErr w:type="spellEnd"/>
+      <w:r>
+        <w:rPr>
+          <w:rFonts w:ascii="Times New Roman" w:hAnsi="Times New Roman" w:cs="Times New Roman"/>
+          <w:sz w:val="28"/>
+          <w:szCs w:val="28"/>
+          <w:lang w:val="ru-RU"/>
+        </w:rPr>
+        <w:t>&gt; и какие элементы обычно включаются в него?</w:t>
+      </w:r>
+    </w:p>
+    <w:p>
+      <w:pPr>
+        <w:ind w:left="-567" w:right="-599"/>
+        <w:rPr>
+          <w:rFonts w:ascii="Times New Roman" w:hAnsi="Times New Roman" w:cs="Times New Roman"/>
+          <w:sz w:val="28"/>
+          <w:szCs w:val="28"/>
+          <w:lang w:val="ru-RU"/>
+        </w:rPr>
+      </w:pPr>
+      <w:r>
+        <w:rPr>
+          <w:rFonts w:ascii="Times New Roman" w:hAnsi="Times New Roman" w:cs="Times New Roman"/>
+          <w:sz w:val="28"/>
+          <w:szCs w:val="28"/>
+          <w:lang w:val="ru-RU"/>
+        </w:rPr>
+        <w:t>&lt;</w:t>
+      </w:r>
+      <w:proofErr w:type="spellStart"/>
+      <w:r>
+        <w:rPr>
+          <w:rFonts w:ascii="Times New Roman" w:hAnsi="Times New Roman" w:cs="Times New Roman"/>
+          <w:sz w:val="28"/>
+          <w:szCs w:val="28"/>
+          <w:lang w:val="ru-RU"/>
+        </w:rPr>
+        <w:t>header</w:t>
+      </w:r>
+      <w:proofErr w:type="spellEnd"/>
+      <w:r>
+        <w:rPr>
+          <w:rFonts w:ascii="Times New Roman" w:hAnsi="Times New Roman" w:cs="Times New Roman"/>
+          <w:sz w:val="28"/>
+          <w:szCs w:val="28"/>
+          <w:lang w:val="ru-RU"/>
+        </w:rPr>
+        <w:t xml:space="preserve">&gt; </w:t>
+      </w:r>
+      <w:proofErr w:type="gramStart"/>
+      <w:r>
+        <w:rPr>
+          <w:rFonts w:ascii="Times New Roman" w:hAnsi="Times New Roman" w:cs="Times New Roman"/>
+          <w:sz w:val="28"/>
+          <w:szCs w:val="28"/>
+          <w:lang w:val="ru-RU"/>
+        </w:rPr>
+        <w:t>- это</w:t>
+      </w:r>
+      <w:proofErr w:type="gramEnd"/>
+      <w:r>
+        <w:rPr>
+          <w:rFonts w:ascii="Times New Roman" w:hAnsi="Times New Roman" w:cs="Times New Roman"/>
+          <w:sz w:val="28"/>
+          <w:szCs w:val="28"/>
+          <w:lang w:val="ru-RU"/>
+        </w:rPr>
+        <w:t xml:space="preserve"> шапка сайта или раздела. Обычно включает логотип, навигационное меню, поисковую форму, контактную информацию.</w:t>
+      </w:r>
+    </w:p>
+    <w:p>
+      <w:pPr>
+        <w:ind w:left="-567" w:right="-599"/>
+        <w:rPr>
+          <w:rFonts w:ascii="Times New Roman" w:hAnsi="Times New Roman" w:cs="Times New Roman"/>
+          <w:sz w:val="28"/>
+          <w:szCs w:val="28"/>
+          <w:lang w:val="ru-RU"/>
+        </w:rPr>
+      </w:pPr>
+    </w:p>
+    <w:p>
+      <w:pPr>
+        <w:ind w:left="-567" w:right="-599"/>
+        <w:rPr>
+          <w:rFonts w:ascii="Times New Roman" w:hAnsi="Times New Roman" w:cs="Times New Roman"/>
+          <w:sz w:val="28"/>
+          <w:szCs w:val="28"/>
+          <w:lang w:val="ru-RU"/>
+        </w:rPr>
+      </w:pPr>
+      <w:r>
+        <w:rPr>
+          <w:rFonts w:ascii="Times New Roman" w:hAnsi="Times New Roman" w:cs="Times New Roman"/>
+          <w:sz w:val="28"/>
+          <w:szCs w:val="28"/>
+          <w:lang w:val="ru-RU"/>
+        </w:rPr>
+        <w:t>6. Какой тег используется для обозначения основного содержимого страницы, и какова его роль?</w:t>
+      </w:r>
+    </w:p>
+    <w:p>
+      <w:pPr>
+        <w:ind w:left="-567" w:right="-599"/>
+        <w:rPr>
+          <w:rFonts w:ascii="Times New Roman" w:hAnsi="Times New Roman" w:cs="Times New Roman"/>
+          <w:sz w:val="28"/>
+          <w:szCs w:val="28"/>
+          <w:lang w:val="ru-RU"/>
+        </w:rPr>
+      </w:pPr>
+      <w:r>
+        <w:rPr>
+          <w:rFonts w:ascii="Times New Roman" w:hAnsi="Times New Roman" w:cs="Times New Roman"/>
+          <w:sz w:val="28"/>
+          <w:szCs w:val="28"/>
+          <w:lang w:val="ru-RU"/>
+        </w:rPr>
+        <w:t>Тег &lt;</w:t>
+      </w:r>
+      <w:proofErr w:type="spellStart"/>
+      <w:r>
+        <w:rPr>
+          <w:rFonts w:ascii="Times New Roman" w:hAnsi="Times New Roman" w:cs="Times New Roman"/>
+          <w:sz w:val="28"/>
+          <w:szCs w:val="28"/>
+          <w:lang w:val="ru-RU"/>
+        </w:rPr>
+        <w:t>main</w:t>
+      </w:r>
+      <w:proofErr w:type="spellEnd"/>
+      <w:r>
+        <w:rPr>
+          <w:rFonts w:ascii="Times New Roman" w:hAnsi="Times New Roman" w:cs="Times New Roman"/>
+          <w:sz w:val="28"/>
+          <w:szCs w:val="28"/>
+          <w:lang w:val="ru-RU"/>
+        </w:rPr>
+        <w:t xml:space="preserve">&gt; содержит основное уникальное содержимое страницы. Он должен быть один на странице и помогает </w:t>
+      </w:r>
+      <w:proofErr w:type="spellStart"/>
+      <w:r>
+        <w:rPr>
+          <w:rFonts w:ascii="Times New Roman" w:hAnsi="Times New Roman" w:cs="Times New Roman"/>
+          <w:sz w:val="28"/>
+          <w:szCs w:val="28"/>
+          <w:lang w:val="ru-RU"/>
+        </w:rPr>
+        <w:t>скринридерам</w:t>
+      </w:r>
+      <w:proofErr w:type="spellEnd"/>
+      <w:r>
+        <w:rPr>
+          <w:rFonts w:ascii="Times New Roman" w:hAnsi="Times New Roman" w:cs="Times New Roman"/>
+          <w:sz w:val="28"/>
+          <w:szCs w:val="28"/>
+          <w:lang w:val="ru-RU"/>
+        </w:rPr>
+        <w:t xml:space="preserve"> определить главный контент.</w:t>
+      </w:r>
+    </w:p>
+    <w:p>
+      <w:pPr>
+        <w:ind w:left="-567" w:right="-599"/>
+        <w:rPr>
+          <w:rFonts w:ascii="Times New Roman" w:hAnsi="Times New Roman" w:cs="Times New Roman"/>
+          <w:sz w:val="28"/>
+          <w:szCs w:val="28"/>
+          <w:lang w:val="ru-RU"/>
+        </w:rPr>
+      </w:pPr>
+    </w:p>
+    <w:p>
+      <w:pPr>
+        <w:ind w:left="-567" w:right="-599"/>
+        <w:rPr>
+          <w:rFonts w:ascii="Times New Roman" w:hAnsi="Times New Roman" w:cs="Times New Roman"/>
+          <w:sz w:val="28"/>
+          <w:szCs w:val="28"/>
+          <w:lang w:val="ru-RU"/>
+        </w:rPr>
+      </w:pPr>
+      <w:r>
+        <w:rPr>
+          <w:rFonts w:ascii="Times New Roman" w:hAnsi="Times New Roman" w:cs="Times New Roman"/>
+          <w:sz w:val="28"/>
+          <w:szCs w:val="28"/>
+          <w:lang w:val="ru-RU"/>
+        </w:rPr>
+        <w:t>7. Какой тег HTML5 используется для выделения независимого содержимого, например, статьи?</w:t>
+      </w:r>
+    </w:p>
+    <w:p>
+      <w:pPr>
+        <w:ind w:left="-567" w:right="-599"/>
+        <w:rPr>
+          <w:rFonts w:ascii="Times New Roman" w:hAnsi="Times New Roman" w:cs="Times New Roman"/>
+          <w:sz w:val="28"/>
+          <w:szCs w:val="28"/>
+          <w:lang w:val="ru-RU"/>
+        </w:rPr>
+      </w:pPr>
+      <w:r>
+        <w:rPr>
+          <w:rFonts w:ascii="Times New Roman" w:hAnsi="Times New Roman" w:cs="Times New Roman"/>
+          <w:sz w:val="28"/>
+          <w:szCs w:val="28"/>
+          <w:lang w:val="ru-RU"/>
+        </w:rPr>
+        <w:t>Тег &lt;</w:t>
+      </w:r>
+      <w:proofErr w:type="spellStart"/>
+      <w:r>
+        <w:rPr>
+          <w:rFonts w:ascii="Times New Roman" w:hAnsi="Times New Roman" w:cs="Times New Roman"/>
+          <w:sz w:val="28"/>
+          <w:szCs w:val="28"/>
+          <w:lang w:val="ru-RU"/>
+        </w:rPr>
         <w:t>article</w:t>
       </w:r>
       <w:proofErr w:type="spellEnd"/>
@@ -5479,6 +5716,7 @@
           <w:szCs w:val="28"/>
           <w:lang w:val="ru-RU"/>
         </w:rPr>
+        <w:lastRenderedPageBreak/>
         <w:t>Тег &lt;</w:t>
       </w:r>
       <w:proofErr w:type="spellStart"/>
@@ -5772,7 +6010,6 @@
           <w:szCs w:val="28"/>
           <w:lang w:val="ru-RU"/>
         </w:rPr>
-        <w:lastRenderedPageBreak/>
         <w:t>16. Как правильно использовать тег &lt;</w:t>
       </w:r>
       <w:proofErr w:type="spellStart"/>
